--- a/SQL Documents/Table Mockup.docx
+++ b/SQL Documents/Table Mockup.docx
@@ -267,6 +267,18 @@
         </w:numPr>
       </w:pPr>
       <w:r>
+        <w:t>highest_bid</w:t>
+      </w:r>
+    </w:p>
+    <w:p>
+      <w:pPr>
+        <w:pStyle w:val="ListParagraph"/>
+        <w:numPr>
+          <w:ilvl w:val="0"/>
+          <w:numId w:val="1"/>
+        </w:numPr>
+      </w:pPr>
+      <w:r>
         <w:t>category</w:t>
       </w:r>
     </w:p>
@@ -332,26 +344,94 @@
         </w:numPr>
       </w:pPr>
       <w:r>
-        <w:t xml:space="preserve">Table: </w:t>
-      </w:r>
-      <w:r>
-        <w:t>Item</w:t>
-      </w:r>
-      <w:r>
-        <w:t xml:space="preserve"> </w:t>
-      </w:r>
-    </w:p>
-    <w:p>
-      <w:pPr>
-        <w:pStyle w:val="ListParagraph"/>
-        <w:numPr>
-          <w:ilvl w:val="1"/>
-          <w:numId w:val="1"/>
-        </w:numPr>
-      </w:pPr>
-      <w:r>
-        <w:t xml:space="preserve">Attribute: </w:t>
-      </w:r>
+        <w:t xml:space="preserve">Table: Item </w:t>
+      </w:r>
+    </w:p>
+    <w:p>
+      <w:pPr>
+        <w:pStyle w:val="ListParagraph"/>
+        <w:numPr>
+          <w:ilvl w:val="1"/>
+          <w:numId w:val="1"/>
+        </w:numPr>
+      </w:pPr>
+      <w:r>
+        <w:t>Attribute: Id</w:t>
+      </w:r>
+    </w:p>
+    <w:p>
+      <w:pPr>
+        <w:pStyle w:val="ListParagraph"/>
+        <w:numPr>
+          <w:ilvl w:val="0"/>
+          <w:numId w:val="1"/>
+        </w:numPr>
+      </w:pPr>
+      <w:r>
+        <w:t>Amount</w:t>
+      </w:r>
+    </w:p>
+    <w:p>
+      <w:pPr>
+        <w:pStyle w:val="ListParagraph"/>
+        <w:numPr>
+          <w:ilvl w:val="0"/>
+          <w:numId w:val="1"/>
+        </w:numPr>
+      </w:pPr>
+      <w:r>
+        <w:t>User_ID</w:t>
+      </w:r>
+    </w:p>
+    <w:p>
+      <w:pPr>
+        <w:pStyle w:val="ListParagraph"/>
+        <w:numPr>
+          <w:ilvl w:val="1"/>
+          <w:numId w:val="1"/>
+        </w:numPr>
+      </w:pPr>
+      <w:r>
+        <w:t>FK:</w:t>
+      </w:r>
+    </w:p>
+    <w:p>
+      <w:pPr>
+        <w:pStyle w:val="ListParagraph"/>
+        <w:numPr>
+          <w:ilvl w:val="1"/>
+          <w:numId w:val="1"/>
+        </w:numPr>
+      </w:pPr>
+      <w:r>
+        <w:t>Table: User</w:t>
+      </w:r>
+    </w:p>
+    <w:p>
+      <w:pPr>
+        <w:pStyle w:val="ListParagraph"/>
+        <w:numPr>
+          <w:ilvl w:val="1"/>
+          <w:numId w:val="1"/>
+        </w:numPr>
+      </w:pPr>
+      <w:r>
+        <w:t>Attribute: Id</w:t>
+      </w:r>
+    </w:p>
+    <w:p>
+      <w:r>
+        <w:t>Comment/Review</w:t>
+      </w:r>
+    </w:p>
+    <w:p>
+      <w:pPr>
+        <w:pStyle w:val="ListParagraph"/>
+        <w:numPr>
+          <w:ilvl w:val="0"/>
+          <w:numId w:val="1"/>
+        </w:numPr>
+      </w:pPr>
       <w:r>
         <w:t>Id</w:t>
       </w:r>
@@ -365,7 +445,10 @@
         </w:numPr>
       </w:pPr>
       <w:r>
-        <w:t>Amount</w:t>
+        <w:t>reviewer</w:t>
+      </w:r>
+      <w:r>
+        <w:t>_Id</w:t>
       </w:r>
     </w:p>
     <w:p>
@@ -389,31 +472,32 @@
         </w:numPr>
       </w:pPr>
       <w:r>
-        <w:t>Table: Item</w:t>
-      </w:r>
-    </w:p>
-    <w:p>
-      <w:pPr>
-        <w:pStyle w:val="ListParagraph"/>
-        <w:numPr>
-          <w:ilvl w:val="1"/>
-          <w:numId w:val="1"/>
-        </w:numPr>
-      </w:pPr>
-      <w:r>
-        <w:t>Attribute: Amount</w:t>
-      </w:r>
-    </w:p>
-    <w:p>
-      <w:pPr>
-        <w:pStyle w:val="ListParagraph"/>
-        <w:numPr>
-          <w:ilvl w:val="0"/>
-          <w:numId w:val="1"/>
-        </w:numPr>
-      </w:pPr>
-      <w:r>
-        <w:t>User_ID</w:t>
+        <w:lastRenderedPageBreak/>
+        <w:t>Table: User</w:t>
+      </w:r>
+    </w:p>
+    <w:p>
+      <w:pPr>
+        <w:pStyle w:val="ListParagraph"/>
+        <w:numPr>
+          <w:ilvl w:val="1"/>
+          <w:numId w:val="1"/>
+        </w:numPr>
+      </w:pPr>
+      <w:r>
+        <w:t>Attribute: Id</w:t>
+      </w:r>
+    </w:p>
+    <w:p>
+      <w:pPr>
+        <w:pStyle w:val="ListParagraph"/>
+        <w:numPr>
+          <w:ilvl w:val="0"/>
+          <w:numId w:val="1"/>
+        </w:numPr>
+      </w:pPr>
+      <w:r>
+        <w:t>Review_username</w:t>
       </w:r>
     </w:p>
     <w:p>
@@ -449,12 +533,108 @@
         </w:numPr>
       </w:pPr>
       <w:r>
+        <w:t>Attribute: username</w:t>
+      </w:r>
+    </w:p>
+    <w:p>
+      <w:pPr>
+        <w:pStyle w:val="ListParagraph"/>
+        <w:numPr>
+          <w:ilvl w:val="0"/>
+          <w:numId w:val="1"/>
+        </w:numPr>
+      </w:pPr>
+      <w:r>
+        <w:t>Reviewer_image_path</w:t>
+      </w:r>
+    </w:p>
+    <w:p>
+      <w:pPr>
+        <w:pStyle w:val="ListParagraph"/>
+        <w:numPr>
+          <w:ilvl w:val="1"/>
+          <w:numId w:val="1"/>
+        </w:numPr>
+      </w:pPr>
+      <w:r>
+        <w:t>FK:</w:t>
+      </w:r>
+    </w:p>
+    <w:p>
+      <w:pPr>
+        <w:pStyle w:val="ListParagraph"/>
+        <w:numPr>
+          <w:ilvl w:val="1"/>
+          <w:numId w:val="1"/>
+        </w:numPr>
+      </w:pPr>
+      <w:r>
+        <w:t>Table: User</w:t>
+      </w:r>
+    </w:p>
+    <w:p>
+      <w:pPr>
+        <w:pStyle w:val="ListParagraph"/>
+        <w:numPr>
+          <w:ilvl w:val="1"/>
+          <w:numId w:val="1"/>
+        </w:numPr>
+      </w:pPr>
+      <w:r>
+        <w:t>Attribute: image_path</w:t>
+      </w:r>
+    </w:p>
+    <w:p>
+      <w:pPr>
+        <w:pStyle w:val="ListParagraph"/>
+        <w:numPr>
+          <w:ilvl w:val="0"/>
+          <w:numId w:val="1"/>
+        </w:numPr>
+      </w:pPr>
+      <w:r>
+        <w:t>Provider_Id</w:t>
+      </w:r>
+    </w:p>
+    <w:p>
+      <w:pPr>
+        <w:pStyle w:val="ListParagraph"/>
+        <w:numPr>
+          <w:ilvl w:val="1"/>
+          <w:numId w:val="1"/>
+        </w:numPr>
+      </w:pPr>
+      <w:r>
+        <w:t>FK:</w:t>
+      </w:r>
+    </w:p>
+    <w:p>
+      <w:pPr>
+        <w:pStyle w:val="ListParagraph"/>
+        <w:numPr>
+          <w:ilvl w:val="1"/>
+          <w:numId w:val="1"/>
+        </w:numPr>
+      </w:pPr>
+      <w:r>
+        <w:t>Table: User</w:t>
+      </w:r>
+    </w:p>
+    <w:p>
+      <w:pPr>
+        <w:pStyle w:val="ListParagraph"/>
+        <w:numPr>
+          <w:ilvl w:val="1"/>
+          <w:numId w:val="1"/>
+        </w:numPr>
+      </w:pPr>
+      <w:r>
         <w:t>Attribute: Id</w:t>
       </w:r>
     </w:p>
     <w:p>
       <w:r>
-        <w:t>Comment/Review</w:t>
+        <w:t xml:space="preserve">Rating </w:t>
       </w:r>
     </w:p>
     <w:p>
@@ -478,11 +658,7 @@
         </w:numPr>
       </w:pPr>
       <w:r>
-        <w:lastRenderedPageBreak/>
-        <w:t>reviewer</w:t>
-      </w:r>
-      <w:r>
-        <w:t>_Id</w:t>
+        <w:t>User_Id</w:t>
       </w:r>
     </w:p>
     <w:p>
@@ -506,7 +682,7 @@
         </w:numPr>
       </w:pPr>
       <w:r>
-        <w:t>Table: User</w:t>
+        <w:t>Tabler: User</w:t>
       </w:r>
     </w:p>
     <w:p>
@@ -530,7 +706,7 @@
         </w:numPr>
       </w:pPr>
       <w:r>
-        <w:t>Review_username</w:t>
+        <w:t>Username</w:t>
       </w:r>
     </w:p>
     <w:p>
@@ -554,173 +730,6 @@
         </w:numPr>
       </w:pPr>
       <w:r>
-        <w:t>Table: User</w:t>
-      </w:r>
-    </w:p>
-    <w:p>
-      <w:pPr>
-        <w:pStyle w:val="ListParagraph"/>
-        <w:numPr>
-          <w:ilvl w:val="1"/>
-          <w:numId w:val="1"/>
-        </w:numPr>
-      </w:pPr>
-      <w:r>
-        <w:t xml:space="preserve">Attribute: </w:t>
-      </w:r>
-      <w:r>
-        <w:t>username</w:t>
-      </w:r>
-    </w:p>
-    <w:p>
-      <w:pPr>
-        <w:pStyle w:val="ListParagraph"/>
-        <w:numPr>
-          <w:ilvl w:val="0"/>
-          <w:numId w:val="1"/>
-        </w:numPr>
-      </w:pPr>
-      <w:r>
-        <w:t>Reviewer_image_path</w:t>
-      </w:r>
-    </w:p>
-    <w:p>
-      <w:pPr>
-        <w:pStyle w:val="ListParagraph"/>
-        <w:numPr>
-          <w:ilvl w:val="1"/>
-          <w:numId w:val="1"/>
-        </w:numPr>
-      </w:pPr>
-      <w:r>
-        <w:t>FK:</w:t>
-      </w:r>
-    </w:p>
-    <w:p>
-      <w:pPr>
-        <w:pStyle w:val="ListParagraph"/>
-        <w:numPr>
-          <w:ilvl w:val="1"/>
-          <w:numId w:val="1"/>
-        </w:numPr>
-      </w:pPr>
-      <w:r>
-        <w:t>Table: User</w:t>
-      </w:r>
-    </w:p>
-    <w:p>
-      <w:pPr>
-        <w:pStyle w:val="ListParagraph"/>
-        <w:numPr>
-          <w:ilvl w:val="1"/>
-          <w:numId w:val="1"/>
-        </w:numPr>
-      </w:pPr>
-      <w:r>
-        <w:t xml:space="preserve">Attribute: </w:t>
-      </w:r>
-      <w:r>
-        <w:t>image_path</w:t>
-      </w:r>
-    </w:p>
-    <w:p>
-      <w:pPr>
-        <w:pStyle w:val="ListParagraph"/>
-        <w:numPr>
-          <w:ilvl w:val="0"/>
-          <w:numId w:val="1"/>
-        </w:numPr>
-      </w:pPr>
-      <w:r>
-        <w:t>Provider_Id</w:t>
-      </w:r>
-    </w:p>
-    <w:p>
-      <w:pPr>
-        <w:pStyle w:val="ListParagraph"/>
-        <w:numPr>
-          <w:ilvl w:val="1"/>
-          <w:numId w:val="1"/>
-        </w:numPr>
-      </w:pPr>
-      <w:r>
-        <w:t>FK:</w:t>
-      </w:r>
-    </w:p>
-    <w:p>
-      <w:pPr>
-        <w:pStyle w:val="ListParagraph"/>
-        <w:numPr>
-          <w:ilvl w:val="1"/>
-          <w:numId w:val="1"/>
-        </w:numPr>
-      </w:pPr>
-      <w:r>
-        <w:t>Table: User</w:t>
-      </w:r>
-    </w:p>
-    <w:p>
-      <w:pPr>
-        <w:pStyle w:val="ListParagraph"/>
-        <w:numPr>
-          <w:ilvl w:val="1"/>
-          <w:numId w:val="1"/>
-        </w:numPr>
-      </w:pPr>
-      <w:r>
-        <w:t>Attribute: Id</w:t>
-      </w:r>
-    </w:p>
-    <w:p>
-      <w:r>
-        <w:t xml:space="preserve">Rating </w:t>
-      </w:r>
-    </w:p>
-    <w:p>
-      <w:pPr>
-        <w:pStyle w:val="ListParagraph"/>
-        <w:numPr>
-          <w:ilvl w:val="0"/>
-          <w:numId w:val="1"/>
-        </w:numPr>
-      </w:pPr>
-      <w:r>
-        <w:t>Id</w:t>
-      </w:r>
-    </w:p>
-    <w:p>
-      <w:pPr>
-        <w:pStyle w:val="ListParagraph"/>
-        <w:numPr>
-          <w:ilvl w:val="0"/>
-          <w:numId w:val="1"/>
-        </w:numPr>
-      </w:pPr>
-      <w:r>
-        <w:t>User_Id</w:t>
-      </w:r>
-    </w:p>
-    <w:p>
-      <w:pPr>
-        <w:pStyle w:val="ListParagraph"/>
-        <w:numPr>
-          <w:ilvl w:val="1"/>
-          <w:numId w:val="1"/>
-        </w:numPr>
-      </w:pPr>
-      <w:r>
-        <w:t>FK:</w:t>
-      </w:r>
-    </w:p>
-    <w:p>
-      <w:pPr>
-        <w:pStyle w:val="ListParagraph"/>
-        <w:numPr>
-          <w:ilvl w:val="1"/>
-          <w:numId w:val="1"/>
-        </w:numPr>
-      </w:pPr>
-      <w:r>
         <w:t>Tabler: User</w:t>
       </w:r>
     </w:p>
@@ -733,58 +742,7 @@
         </w:numPr>
       </w:pPr>
       <w:r>
-        <w:t>Attribute: Id</w:t>
-      </w:r>
-    </w:p>
-    <w:p>
-      <w:pPr>
-        <w:pStyle w:val="ListParagraph"/>
-        <w:numPr>
-          <w:ilvl w:val="0"/>
-          <w:numId w:val="1"/>
-        </w:numPr>
-      </w:pPr>
-      <w:r>
-        <w:t>Username</w:t>
-      </w:r>
-    </w:p>
-    <w:p>
-      <w:pPr>
-        <w:pStyle w:val="ListParagraph"/>
-        <w:numPr>
-          <w:ilvl w:val="1"/>
-          <w:numId w:val="1"/>
-        </w:numPr>
-      </w:pPr>
-      <w:r>
-        <w:t>FK:</w:t>
-      </w:r>
-    </w:p>
-    <w:p>
-      <w:pPr>
-        <w:pStyle w:val="ListParagraph"/>
-        <w:numPr>
-          <w:ilvl w:val="1"/>
-          <w:numId w:val="1"/>
-        </w:numPr>
-      </w:pPr>
-      <w:r>
-        <w:t>Tabler: User</w:t>
-      </w:r>
-    </w:p>
-    <w:p>
-      <w:pPr>
-        <w:pStyle w:val="ListParagraph"/>
-        <w:numPr>
-          <w:ilvl w:val="1"/>
-          <w:numId w:val="1"/>
-        </w:numPr>
-      </w:pPr>
-      <w:r>
-        <w:t xml:space="preserve">Attribute: </w:t>
-      </w:r>
-      <w:r>
-        <w:t>Username</w:t>
+        <w:t>Attribute: Username</w:t>
       </w:r>
     </w:p>
     <w:p>
@@ -797,6 +755,26 @@
       </w:pPr>
       <w:r>
         <w:t>Rating</w:t>
+      </w:r>
+    </w:p>
+    <w:p/>
+    <w:p>
+      <w:r>
+        <w:t>Notes:</w:t>
+      </w:r>
+    </w:p>
+    <w:p>
+      <w:r>
+        <w:t xml:space="preserve">To find the highest bid there should be a </w:t>
+      </w:r>
+      <w:r>
+        <w:t>SQL</w:t>
+      </w:r>
+      <w:r>
+        <w:t xml:space="preserve"> qu</w:t>
+      </w:r>
+      <w:r>
+        <w:t>ery to look to find the highest bid.</w:t>
       </w:r>
     </w:p>
     <w:sectPr>
@@ -2145,6 +2123,23 @@
 </file>
 
 <file path=customXml/item1.xml><?xml version="1.0" encoding="utf-8"?>
+<p:properties xmlns:p="http://schemas.microsoft.com/office/2006/metadata/properties" xmlns:xsi="http://www.w3.org/2001/XMLSchema-instance" xmlns:pc="http://schemas.microsoft.com/office/infopath/2007/PartnerControls">
+  <documentManagement>
+    <_activity xmlns="de429ba7-116b-4e63-b6e9-07bb58e02728" xsi:nil="true"/>
+  </documentManagement>
+</p:properties>
+</file>
+
+<file path=customXml/item2.xml><?xml version="1.0" encoding="utf-8"?>
+<?mso-contentType ?>
+<FormTemplates xmlns="http://schemas.microsoft.com/sharepoint/v3/contenttype/forms">
+  <Display>DocumentLibraryForm</Display>
+  <Edit>DocumentLibraryForm</Edit>
+  <New>DocumentLibraryForm</New>
+</FormTemplates>
+</file>
+
+<file path=customXml/item3.xml><?xml version="1.0" encoding="utf-8"?>
 <ct:contentTypeSchema xmlns:ct="http://schemas.microsoft.com/office/2006/metadata/contentType" xmlns:ma="http://schemas.microsoft.com/office/2006/metadata/properties/metaAttributes" ct:_="" ma:_="" ma:contentTypeName="Document" ma:contentTypeID="0x0101003C35C94D32DD2A4A846B8B04D1B006F1" ma:contentTypeVersion="12" ma:contentTypeDescription="Create a new document." ma:contentTypeScope="" ma:versionID="4f3ff2a0fbdc4958c127860e392ada5b">
   <xsd:schema xmlns:xsd="http://www.w3.org/2001/XMLSchema" xmlns:xs="http://www.w3.org/2001/XMLSchema" xmlns:p="http://schemas.microsoft.com/office/2006/metadata/properties" xmlns:ns3="de429ba7-116b-4e63-b6e9-07bb58e02728" targetNamespace="http://schemas.microsoft.com/office/2006/metadata/properties" ma:root="true" ma:fieldsID="2383e09ac92753531f9fcb5b49cecbda" ns3:_="">
     <xsd:import namespace="de429ba7-116b-4e63-b6e9-07bb58e02728"/>
@@ -2338,24 +2333,25 @@
 </ct:contentTypeSchema>
 </file>
 
-<file path=customXml/item2.xml><?xml version="1.0" encoding="utf-8"?>
-<?mso-contentType ?>
-<FormTemplates xmlns="http://schemas.microsoft.com/sharepoint/v3/contenttype/forms">
-  <Display>DocumentLibraryForm</Display>
-  <Edit>DocumentLibraryForm</Edit>
-  <New>DocumentLibraryForm</New>
-</FormTemplates>
+<file path=customXml/itemProps1.xml><?xml version="1.0" encoding="utf-8"?>
+<ds:datastoreItem xmlns:ds="http://schemas.openxmlformats.org/officeDocument/2006/customXml" ds:itemID="{50D85242-2149-4209-B5F4-2E75EC143654}">
+  <ds:schemaRefs>
+    <ds:schemaRef ds:uri="http://schemas.microsoft.com/office/2006/metadata/properties"/>
+    <ds:schemaRef ds:uri="http://schemas.microsoft.com/office/infopath/2007/PartnerControls"/>
+    <ds:schemaRef ds:uri="de429ba7-116b-4e63-b6e9-07bb58e02728"/>
+  </ds:schemaRefs>
+</ds:datastoreItem>
 </file>
 
-<file path=customXml/item3.xml><?xml version="1.0" encoding="utf-8"?>
-<p:properties xmlns:p="http://schemas.microsoft.com/office/2006/metadata/properties" xmlns:xsi="http://www.w3.org/2001/XMLSchema-instance" xmlns:pc="http://schemas.microsoft.com/office/infopath/2007/PartnerControls">
-  <documentManagement>
-    <_activity xmlns="de429ba7-116b-4e63-b6e9-07bb58e02728" xsi:nil="true"/>
-  </documentManagement>
-</p:properties>
+<file path=customXml/itemProps2.xml><?xml version="1.0" encoding="utf-8"?>
+<ds:datastoreItem xmlns:ds="http://schemas.openxmlformats.org/officeDocument/2006/customXml" ds:itemID="{DF147D87-C4C1-4B14-A7C2-787EBCDA24B0}">
+  <ds:schemaRefs>
+    <ds:schemaRef ds:uri="http://schemas.microsoft.com/sharepoint/v3/contenttype/forms"/>
+  </ds:schemaRefs>
+</ds:datastoreItem>
 </file>
 
-<file path=customXml/itemProps1.xml><?xml version="1.0" encoding="utf-8"?>
+<file path=customXml/itemProps3.xml><?xml version="1.0" encoding="utf-8"?>
 <ds:datastoreItem xmlns:ds="http://schemas.openxmlformats.org/officeDocument/2006/customXml" ds:itemID="{7B3F9988-F0DE-4CD8-AF67-21A32CC6847B}">
   <ds:schemaRefs>
     <ds:schemaRef ds:uri="http://schemas.microsoft.com/office/2006/metadata/contentType"/>
@@ -2373,30 +2369,6 @@
 </ds:datastoreItem>
 </file>
 
-<file path=customXml/itemProps2.xml><?xml version="1.0" encoding="utf-8"?>
-<ds:datastoreItem xmlns:ds="http://schemas.openxmlformats.org/officeDocument/2006/customXml" ds:itemID="{DF147D87-C4C1-4B14-A7C2-787EBCDA24B0}">
-  <ds:schemaRefs>
-    <ds:schemaRef ds:uri="http://schemas.microsoft.com/sharepoint/v3/contenttype/forms"/>
-  </ds:schemaRefs>
-</ds:datastoreItem>
-</file>
-
-<file path=customXml/itemProps3.xml><?xml version="1.0" encoding="utf-8"?>
-<ds:datastoreItem xmlns:ds="http://schemas.openxmlformats.org/officeDocument/2006/customXml" ds:itemID="{50D85242-2149-4209-B5F4-2E75EC143654}">
-  <ds:schemaRefs>
-    <ds:schemaRef ds:uri="http://purl.org/dc/terms/"/>
-    <ds:schemaRef ds:uri="http://www.w3.org/XML/1998/namespace"/>
-    <ds:schemaRef ds:uri="http://purl.org/dc/elements/1.1/"/>
-    <ds:schemaRef ds:uri="http://schemas.microsoft.com/office/2006/documentManagement/types"/>
-    <ds:schemaRef ds:uri="de429ba7-116b-4e63-b6e9-07bb58e02728"/>
-    <ds:schemaRef ds:uri="http://purl.org/dc/dcmitype/"/>
-    <ds:schemaRef ds:uri="http://schemas.microsoft.com/office/infopath/2007/PartnerControls"/>
-    <ds:schemaRef ds:uri="http://schemas.openxmlformats.org/package/2006/metadata/core-properties"/>
-    <ds:schemaRef ds:uri="http://schemas.microsoft.com/office/2006/metadata/properties"/>
-  </ds:schemaRefs>
-</ds:datastoreItem>
-</file>
-
 <file path=docMetadata/LabelInfo.xml><?xml version="1.0" encoding="utf-8"?>
 <clbl:labelList xmlns:clbl="http://schemas.microsoft.com/office/2020/mipLabelMetadata">
   <clbl:label id="{a2761ec8-7198-4440-bea0-e9dd2af28b51}" enabled="1" method="Standard" siteId="{73e15cf5-5dbb-46af-a862-753916269d73}" contentBits="0" removed="0"/>
